--- a/note/08_Spring/0725_19.memberBookUp.docx
+++ b/note/08_Spring/0725_19.memberBookUp.docx
@@ -60,6 +60,14 @@
         </w:rPr>
         <w:t>요구사항  :  회원가입</w:t>
       </w:r>
+      <w:r>
+        <w:rPr>
+          <w:rFonts w:hint="eastAsia"/>
+        </w:rPr>
+        <w:t>(감사메일 자동 발송)</w:t>
+      </w:r>
+      <w:bookmarkStart w:id="0" w:name="_GoBack"/>
+      <w:bookmarkEnd w:id="0"/>
       <w:r>
         <w:rPr>
           <w:rFonts w:hint="eastAsia"/>
@@ -34642,9 +34650,6 @@
         <w:pStyle w:val="a3"/>
         <w:spacing w:after="0"/>
         <w:ind w:leftChars="0" w:left="360"/>
-        <w:rPr>
-          <w:rFonts w:hint="eastAsia"/>
-        </w:rPr>
       </w:pPr>
     </w:p>
     <w:p>
@@ -61282,8 +61287,6 @@
           </wp:inline>
         </w:drawing>
       </w:r>
-      <w:bookmarkStart w:id="0" w:name="_GoBack"/>
-      <w:bookmarkEnd w:id="0"/>
     </w:p>
     <w:sectPr>
       <w:footerReference w:type="default" r:id="rId19"/>
@@ -61352,7 +61355,7 @@
             <w:noProof/>
             <w:lang w:val="ko-KR"/>
           </w:rPr>
-          <w:t>1</w:t>
+          <w:t>17</w:t>
         </w:r>
         <w:r>
           <w:fldChar w:fldCharType="end"/>
@@ -62376,7 +62379,7 @@
 </file>
 
 <file path=customXml/itemProps1.xml><?xml version="1.0" encoding="utf-8"?>
-<ds:datastoreItem xmlns:ds="http://schemas.openxmlformats.org/officeDocument/2006/customXml" ds:itemID="{ED20DDED-346E-43CA-82D2-ECF99CADA6E9}">
+<ds:datastoreItem xmlns:ds="http://schemas.openxmlformats.org/officeDocument/2006/customXml" ds:itemID="{0DE679DF-4BB5-4D7B-AD66-491CE211E3FB}">
   <ds:schemaRefs>
     <ds:schemaRef ds:uri="http://schemas.openxmlformats.org/officeDocument/2006/bibliography"/>
   </ds:schemaRefs>
